--- a/docs/assignments/Kickoff form/ip3_kickoff1.docx
+++ b/docs/assignments/Kickoff form/ip3_kickoff1.docx
@@ -1,6 +1,6 @@
 
 <file path=word/document.xml><?xml version="1.0" encoding="utf-8"?>
-<w:document xmlns:wpc="http://schemas.microsoft.com/office/word/2010/wordprocessingCanvas" xmlns:cx="http://schemas.microsoft.com/office/drawing/2014/chartex" xmlns:cx1="http://schemas.microsoft.com/office/drawing/2015/9/8/chartex" xmlns:cx2="http://schemas.microsoft.com/office/drawing/2015/10/21/chartex" xmlns:cx3="http://schemas.microsoft.com/office/drawing/2016/5/9/chartex" xmlns:cx4="http://schemas.microsoft.com/office/drawing/2016/5/10/chartex" xmlns:cx5="http://schemas.microsoft.com/office/drawing/2016/5/11/chartex" xmlns:cx6="http://schemas.microsoft.com/office/drawing/2016/5/12/chartex" xmlns:cx7="http://schemas.microsoft.com/office/drawing/2016/5/13/chartex" xmlns:cx8="http://schemas.microsoft.com/office/drawing/2016/5/14/chartex" xmlns:mc="http://schemas.openxmlformats.org/markup-compatibility/2006" xmlns:aink="http://schemas.microsoft.com/office/drawing/2016/ink" xmlns:am3d="http://schemas.microsoft.com/office/drawing/2017/model3d" xmlns:o="urn:schemas-microsoft-com:office:office" xmlns:r="http://schemas.openxmlformats.org/officeDocument/2006/relationships" xmlns:m="http://schemas.openxmlformats.org/officeDocument/2006/math" xmlns:v="urn:schemas-microsoft-com:vml" xmlns:wp14="http://schemas.microsoft.com/office/word/2010/wordprocessingDrawing" xmlns:wp="http://schemas.openxmlformats.org/drawingml/2006/wordprocessingDrawing" xmlns:w10="urn:schemas-microsoft-com:office:word" xmlns:w="http://schemas.openxmlformats.org/wordprocessingml/2006/main" xmlns:w14="http://schemas.microsoft.com/office/word/2010/wordml" xmlns:w15="http://schemas.microsoft.com/office/word/2012/wordml" xmlns:w16cid="http://schemas.microsoft.com/office/word/2016/wordml/cid" xmlns:w16se="http://schemas.microsoft.com/office/word/2015/wordml/symex" xmlns:wpg="http://schemas.microsoft.com/office/word/2010/wordprocessingGroup" xmlns:wpi="http://schemas.microsoft.com/office/word/2010/wordprocessingInk" xmlns:wne="http://schemas.microsoft.com/office/word/2006/wordml" xmlns:wps="http://schemas.microsoft.com/office/word/2010/wordprocessingShape" mc:Ignorable="w14 w15 w16se w16cid wp14">
+<w:document xmlns:wpc="http://schemas.microsoft.com/office/word/2010/wordprocessingCanvas" xmlns:cx="http://schemas.microsoft.com/office/drawing/2014/chartex" xmlns:cx1="http://schemas.microsoft.com/office/drawing/2015/9/8/chartex" xmlns:cx2="http://schemas.microsoft.com/office/drawing/2015/10/21/chartex" xmlns:cx3="http://schemas.microsoft.com/office/drawing/2016/5/9/chartex" xmlns:cx4="http://schemas.microsoft.com/office/drawing/2016/5/10/chartex" xmlns:cx5="http://schemas.microsoft.com/office/drawing/2016/5/11/chartex" xmlns:cx6="http://schemas.microsoft.com/office/drawing/2016/5/12/chartex" xmlns:cx7="http://schemas.microsoft.com/office/drawing/2016/5/13/chartex" xmlns:cx8="http://schemas.microsoft.com/office/drawing/2016/5/14/chartex" xmlns:mc="http://schemas.openxmlformats.org/markup-compatibility/2006" xmlns:aink="http://schemas.microsoft.com/office/drawing/2016/ink" xmlns:am3d="http://schemas.microsoft.com/office/drawing/2017/model3d" xmlns:o="urn:schemas-microsoft-com:office:office" xmlns:oel="http://schemas.microsoft.com/office/2019/extlst" xmlns:r="http://schemas.openxmlformats.org/officeDocument/2006/relationships" xmlns:m="http://schemas.openxmlformats.org/officeDocument/2006/math" xmlns:v="urn:schemas-microsoft-com:vml" xmlns:wp14="http://schemas.microsoft.com/office/word/2010/wordprocessingDrawing" xmlns:wp="http://schemas.openxmlformats.org/drawingml/2006/wordprocessingDrawing" xmlns:w10="urn:schemas-microsoft-com:office:word" xmlns:w="http://schemas.openxmlformats.org/wordprocessingml/2006/main" xmlns:w14="http://schemas.microsoft.com/office/word/2010/wordml" xmlns:w15="http://schemas.microsoft.com/office/word/2012/wordml" xmlns:w16cex="http://schemas.microsoft.com/office/word/2018/wordml/cex" xmlns:w16cid="http://schemas.microsoft.com/office/word/2016/wordml/cid" xmlns:w16="http://schemas.microsoft.com/office/word/2018/wordml" xmlns:w16du="http://schemas.microsoft.com/office/word/2023/wordml/word16du" xmlns:w16sdtdh="http://schemas.microsoft.com/office/word/2020/wordml/sdtdatahash" xmlns:w16sdtfl="http://schemas.microsoft.com/office/word/2024/wordml/sdtformatlock" xmlns:w16se="http://schemas.microsoft.com/office/word/2015/wordml/symex" xmlns:wpg="http://schemas.microsoft.com/office/word/2010/wordprocessingGroup" xmlns:wpi="http://schemas.microsoft.com/office/word/2010/wordprocessingInk" xmlns:wne="http://schemas.microsoft.com/office/word/2006/wordml" xmlns:wps="http://schemas.microsoft.com/office/word/2010/wordprocessingShape" mc:Ignorable="w14 w15 w16se w16cid w16 w16cex w16sdtdh w16sdtfl w16du wp14">
   <w:body>
     <w:p>
       <w:pPr>
@@ -76,6 +76,12 @@
         <w:rPr>
           <w:rFonts w:ascii="Tahoma" w:hAnsi="Tahoma"/>
         </w:rPr>
+        <w:t xml:space="preserve"> A.H.03</w:t>
+      </w:r>
+      <w:r>
+        <w:rPr>
+          <w:rFonts w:ascii="Tahoma" w:hAnsi="Tahoma"/>
+        </w:rPr>
         <w:tab/>
       </w:r>
       <w:r>
@@ -118,7 +124,13 @@
         <w:rPr>
           <w:rFonts w:ascii="Tahoma" w:hAnsi="Tahoma"/>
         </w:rPr>
-        <w:t xml:space="preserve"> ............ </w:t>
+        <w:t xml:space="preserve">  </w:t>
+      </w:r>
+      <w:r>
+        <w:rPr>
+          <w:rFonts w:ascii="Tahoma" w:hAnsi="Tahoma"/>
+        </w:rPr>
+        <w:t>heartfull</w:t>
       </w:r>
     </w:p>
     <w:p>
@@ -189,7 +201,7 @@
           </mc:Choice>
           <mc:Fallback>
             <w:pict>
-              <v:line w14:anchorId="3593FF85" id="Straight Connector 5" o:spid="_x0000_s1026" style="position:absolute;z-index:251669504;visibility:visible;mso-wrap-style:square;mso-wrap-distance-left:9pt;mso-wrap-distance-top:0;mso-wrap-distance-right:9pt;mso-wrap-distance-bottom:0;mso-position-horizontal:absolute;mso-position-horizontal-relative:text;mso-position-vertical:absolute;mso-position-vertical-relative:text" from="-.5pt,5.85pt" to="440.5pt,5.85pt" o:gfxdata="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" strokecolor="#4f81bd [3204]" strokeweight="2pt">
+              <v:line w14:anchorId="3593FF85" id="Straight Connector 5" o:spid="_x0000_s1026" style="position:absolute;z-index:251669504;visibility:visible;mso-wrap-style:square;mso-wrap-distance-left:9pt;mso-wrap-distance-top:0;mso-wrap-distance-right:9pt;mso-wrap-distance-bottom:0;mso-position-horizontal:absolute;mso-position-horizontal-relative:text;mso-position-vertical:absolute;mso-position-vertical-relative:text" from="-.5pt,5.85pt" to="440.5pt,5.85pt" o:gfxdata="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" strokecolor="#4f81bd [3204]" strokeweight="2pt">
                 <v:shadow on="t" color="black" opacity="24903f" origin=",.5" offset="0,.55556mm"/>
               </v:line>
             </w:pict>
@@ -232,25 +244,7 @@
           <w:sz w:val="22"/>
           <w:szCs w:val="22"/>
         </w:rPr>
-        <w:t xml:space="preserve">Fill out the table. Mention skills, e.g., programming experience, organizational talents, writing, handling deadlines. </w:t>
-      </w:r>
-      <w:proofErr w:type="gramStart"/>
-      <w:r>
-        <w:rPr>
-          <w:rFonts w:ascii="Tahoma" w:hAnsi="Tahoma"/>
-          <w:sz w:val="22"/>
-          <w:szCs w:val="22"/>
-        </w:rPr>
-        <w:t>Also</w:t>
-      </w:r>
-      <w:proofErr w:type="gramEnd"/>
-      <w:r>
-        <w:rPr>
-          <w:rFonts w:ascii="Tahoma" w:hAnsi="Tahoma"/>
-          <w:sz w:val="22"/>
-          <w:szCs w:val="22"/>
-        </w:rPr>
-        <w:t xml:space="preserve"> be fair about your weaknesses, e.g. did not pass a relevant course, etc.</w:t>
+        <w:t>Fill out the table. Mention skills, e.g., programming experience, organizational talents, writing, handling deadlines. Also be fair about your weaknesses, e.g. did not pass a relevant course, etc.</w:t>
       </w:r>
     </w:p>
     <w:tbl>
@@ -261,9 +255,9 @@
         <w:tblLook w:val="0020" w:firstRow="1" w:lastRow="0" w:firstColumn="0" w:lastColumn="0" w:noHBand="0" w:noVBand="0"/>
       </w:tblPr>
       <w:tblGrid>
-        <w:gridCol w:w="1555"/>
-        <w:gridCol w:w="3543"/>
-        <w:gridCol w:w="3686"/>
+        <w:gridCol w:w="1671"/>
+        <w:gridCol w:w="3494"/>
+        <w:gridCol w:w="3619"/>
       </w:tblGrid>
       <w:tr>
         <w:trPr>
@@ -271,7 +265,7 @@
         </w:trPr>
         <w:tc>
           <w:tcPr>
-            <w:tcW w:w="1555" w:type="dxa"/>
+            <w:tcW w:w="1671" w:type="dxa"/>
           </w:tcPr>
           <w:p>
             <w:pPr>
@@ -298,7 +292,7 @@
         </w:tc>
         <w:tc>
           <w:tcPr>
-            <w:tcW w:w="3543" w:type="dxa"/>
+            <w:tcW w:w="3494" w:type="dxa"/>
           </w:tcPr>
           <w:p>
             <w:pPr>
@@ -325,7 +319,7 @@
         </w:tc>
         <w:tc>
           <w:tcPr>
-            <w:tcW w:w="3686" w:type="dxa"/>
+            <w:tcW w:w="3619" w:type="dxa"/>
           </w:tcPr>
           <w:p>
             <w:pPr>
@@ -357,7 +351,7 @@
         </w:trPr>
         <w:tc>
           <w:tcPr>
-            <w:tcW w:w="1555" w:type="dxa"/>
+            <w:tcW w:w="1671" w:type="dxa"/>
           </w:tcPr>
           <w:p>
             <w:pPr>
@@ -370,15 +364,7 @@
                 <w:szCs w:val="22"/>
               </w:rPr>
             </w:pPr>
-          </w:p>
-        </w:tc>
-        <w:tc>
-          <w:tcPr>
-            <w:tcW w:w="3543" w:type="dxa"/>
-          </w:tcPr>
-          <w:p>
-            <w:pPr>
-              <w:spacing w:before="120" w:after="120" w:line="360" w:lineRule="auto"/>
+            <w:r>
               <w:rPr>
                 <w:rFonts w:ascii="Tahoma" w:hAnsi="Tahoma"/>
                 <w:b/>
@@ -386,12 +372,13 @@
                 <w:sz w:val="22"/>
                 <w:szCs w:val="22"/>
               </w:rPr>
-            </w:pPr>
-          </w:p>
-        </w:tc>
-        <w:tc>
-          <w:tcPr>
-            <w:tcW w:w="3686" w:type="dxa"/>
+              <w:t>Ruben</w:t>
+            </w:r>
+          </w:p>
+        </w:tc>
+        <w:tc>
+          <w:tcPr>
+            <w:tcW w:w="3494" w:type="dxa"/>
           </w:tcPr>
           <w:p>
             <w:pPr>
@@ -404,6 +391,43 @@
                 <w:szCs w:val="22"/>
               </w:rPr>
             </w:pPr>
+            <w:r>
+              <w:rPr>
+                <w:rFonts w:ascii="Tahoma" w:hAnsi="Tahoma"/>
+                <w:b/>
+                <w:bCs/>
+                <w:sz w:val="22"/>
+                <w:szCs w:val="22"/>
+              </w:rPr>
+              <w:t>Quite some Python experience</w:t>
+            </w:r>
+          </w:p>
+        </w:tc>
+        <w:tc>
+          <w:tcPr>
+            <w:tcW w:w="3619" w:type="dxa"/>
+          </w:tcPr>
+          <w:p>
+            <w:pPr>
+              <w:spacing w:before="120" w:after="120" w:line="360" w:lineRule="auto"/>
+              <w:rPr>
+                <w:rFonts w:ascii="Tahoma" w:hAnsi="Tahoma"/>
+                <w:b/>
+                <w:bCs/>
+                <w:sz w:val="22"/>
+                <w:szCs w:val="22"/>
+              </w:rPr>
+            </w:pPr>
+            <w:r>
+              <w:rPr>
+                <w:rFonts w:ascii="Tahoma" w:hAnsi="Tahoma"/>
+                <w:b/>
+                <w:bCs/>
+                <w:sz w:val="22"/>
+                <w:szCs w:val="22"/>
+              </w:rPr>
+              <w:t>Communication</w:t>
+            </w:r>
           </w:p>
         </w:tc>
       </w:tr>
@@ -413,7 +437,7 @@
         </w:trPr>
         <w:tc>
           <w:tcPr>
-            <w:tcW w:w="1555" w:type="dxa"/>
+            <w:tcW w:w="1671" w:type="dxa"/>
           </w:tcPr>
           <w:p>
             <w:pPr>
@@ -426,15 +450,7 @@
                 <w:szCs w:val="22"/>
               </w:rPr>
             </w:pPr>
-          </w:p>
-        </w:tc>
-        <w:tc>
-          <w:tcPr>
-            <w:tcW w:w="3543" w:type="dxa"/>
-          </w:tcPr>
-          <w:p>
-            <w:pPr>
-              <w:spacing w:before="120" w:after="120" w:line="360" w:lineRule="auto"/>
+            <w:r>
               <w:rPr>
                 <w:rFonts w:ascii="Tahoma" w:hAnsi="Tahoma"/>
                 <w:b/>
@@ -442,12 +458,13 @@
                 <w:sz w:val="22"/>
                 <w:szCs w:val="22"/>
               </w:rPr>
-            </w:pPr>
-          </w:p>
-        </w:tc>
-        <w:tc>
-          <w:tcPr>
-            <w:tcW w:w="3686" w:type="dxa"/>
+              <w:t>Konstantinos</w:t>
+            </w:r>
+          </w:p>
+        </w:tc>
+        <w:tc>
+          <w:tcPr>
+            <w:tcW w:w="3494" w:type="dxa"/>
           </w:tcPr>
           <w:p>
             <w:pPr>
@@ -460,6 +477,43 @@
                 <w:szCs w:val="22"/>
               </w:rPr>
             </w:pPr>
+            <w:r>
+              <w:rPr>
+                <w:rFonts w:ascii="Tahoma" w:hAnsi="Tahoma"/>
+                <w:b/>
+                <w:bCs/>
+                <w:sz w:val="22"/>
+                <w:szCs w:val="22"/>
+              </w:rPr>
+              <w:t>Experience with Machine Learning</w:t>
+            </w:r>
+          </w:p>
+        </w:tc>
+        <w:tc>
+          <w:tcPr>
+            <w:tcW w:w="3619" w:type="dxa"/>
+          </w:tcPr>
+          <w:p>
+            <w:pPr>
+              <w:spacing w:before="120" w:after="120" w:line="360" w:lineRule="auto"/>
+              <w:rPr>
+                <w:rFonts w:ascii="Tahoma" w:hAnsi="Tahoma"/>
+                <w:b/>
+                <w:bCs/>
+                <w:sz w:val="22"/>
+                <w:szCs w:val="22"/>
+              </w:rPr>
+            </w:pPr>
+            <w:r>
+              <w:rPr>
+                <w:rFonts w:ascii="Tahoma" w:hAnsi="Tahoma"/>
+                <w:b/>
+                <w:bCs/>
+                <w:sz w:val="22"/>
+                <w:szCs w:val="22"/>
+              </w:rPr>
+              <w:t>Punctuality</w:t>
+            </w:r>
           </w:p>
         </w:tc>
       </w:tr>
@@ -469,7 +523,7 @@
         </w:trPr>
         <w:tc>
           <w:tcPr>
-            <w:tcW w:w="1555" w:type="dxa"/>
+            <w:tcW w:w="1671" w:type="dxa"/>
           </w:tcPr>
           <w:p>
             <w:pPr>
@@ -482,15 +536,7 @@
                 <w:szCs w:val="22"/>
               </w:rPr>
             </w:pPr>
-          </w:p>
-        </w:tc>
-        <w:tc>
-          <w:tcPr>
-            <w:tcW w:w="3543" w:type="dxa"/>
-          </w:tcPr>
-          <w:p>
-            <w:pPr>
-              <w:spacing w:before="120" w:after="120" w:line="360" w:lineRule="auto"/>
+            <w:r>
               <w:rPr>
                 <w:rFonts w:ascii="Tahoma" w:hAnsi="Tahoma"/>
                 <w:b/>
@@ -498,12 +544,13 @@
                 <w:sz w:val="22"/>
                 <w:szCs w:val="22"/>
               </w:rPr>
-            </w:pPr>
-          </w:p>
-        </w:tc>
-        <w:tc>
-          <w:tcPr>
-            <w:tcW w:w="3686" w:type="dxa"/>
+              <w:t>Arinze</w:t>
+            </w:r>
+          </w:p>
+        </w:tc>
+        <w:tc>
+          <w:tcPr>
+            <w:tcW w:w="3494" w:type="dxa"/>
           </w:tcPr>
           <w:p>
             <w:pPr>
@@ -516,6 +563,43 @@
                 <w:szCs w:val="22"/>
               </w:rPr>
             </w:pPr>
+            <w:r>
+              <w:rPr>
+                <w:rFonts w:ascii="Tahoma" w:hAnsi="Tahoma"/>
+                <w:b/>
+                <w:bCs/>
+                <w:sz w:val="22"/>
+                <w:szCs w:val="22"/>
+              </w:rPr>
+              <w:t>Python experience, communication</w:t>
+            </w:r>
+          </w:p>
+        </w:tc>
+        <w:tc>
+          <w:tcPr>
+            <w:tcW w:w="3619" w:type="dxa"/>
+          </w:tcPr>
+          <w:p>
+            <w:pPr>
+              <w:spacing w:before="120" w:after="120" w:line="360" w:lineRule="auto"/>
+              <w:rPr>
+                <w:rFonts w:ascii="Tahoma" w:hAnsi="Tahoma"/>
+                <w:b/>
+                <w:bCs/>
+                <w:sz w:val="22"/>
+                <w:szCs w:val="22"/>
+              </w:rPr>
+            </w:pPr>
+            <w:r>
+              <w:rPr>
+                <w:rFonts w:ascii="Tahoma" w:hAnsi="Tahoma"/>
+                <w:b/>
+                <w:bCs/>
+                <w:sz w:val="22"/>
+                <w:szCs w:val="22"/>
+              </w:rPr>
+              <w:t>Availability outside lab hours</w:t>
+            </w:r>
           </w:p>
         </w:tc>
       </w:tr>
@@ -525,7 +609,7 @@
         </w:trPr>
         <w:tc>
           <w:tcPr>
-            <w:tcW w:w="1555" w:type="dxa"/>
+            <w:tcW w:w="1671" w:type="dxa"/>
           </w:tcPr>
           <w:p>
             <w:pPr>
@@ -538,15 +622,7 @@
                 <w:szCs w:val="22"/>
               </w:rPr>
             </w:pPr>
-          </w:p>
-        </w:tc>
-        <w:tc>
-          <w:tcPr>
-            <w:tcW w:w="3543" w:type="dxa"/>
-          </w:tcPr>
-          <w:p>
-            <w:pPr>
-              <w:spacing w:before="120" w:after="120" w:line="360" w:lineRule="auto"/>
+            <w:r>
               <w:rPr>
                 <w:rFonts w:ascii="Tahoma" w:hAnsi="Tahoma"/>
                 <w:b/>
@@ -554,12 +630,13 @@
                 <w:sz w:val="22"/>
                 <w:szCs w:val="22"/>
               </w:rPr>
-            </w:pPr>
-          </w:p>
-        </w:tc>
-        <w:tc>
-          <w:tcPr>
-            <w:tcW w:w="3686" w:type="dxa"/>
+              <w:t>Gerrald</w:t>
+            </w:r>
+          </w:p>
+        </w:tc>
+        <w:tc>
+          <w:tcPr>
+            <w:tcW w:w="3494" w:type="dxa"/>
           </w:tcPr>
           <w:p>
             <w:pPr>
@@ -572,20 +649,7 @@
                 <w:szCs w:val="22"/>
               </w:rPr>
             </w:pPr>
-          </w:p>
-        </w:tc>
-      </w:tr>
-      <w:tr>
-        <w:trPr>
-          <w:trHeight w:val="567"/>
-        </w:trPr>
-        <w:tc>
-          <w:tcPr>
-            <w:tcW w:w="1555" w:type="dxa"/>
-          </w:tcPr>
-          <w:p>
-            <w:pPr>
-              <w:spacing w:before="120" w:after="120" w:line="360" w:lineRule="auto"/>
+            <w:r>
               <w:rPr>
                 <w:rFonts w:ascii="Tahoma" w:hAnsi="Tahoma"/>
                 <w:b/>
@@ -593,12 +657,13 @@
                 <w:sz w:val="22"/>
                 <w:szCs w:val="22"/>
               </w:rPr>
-            </w:pPr>
-          </w:p>
-        </w:tc>
-        <w:tc>
-          <w:tcPr>
-            <w:tcW w:w="3543" w:type="dxa"/>
+              <w:t>Quite some programming experience</w:t>
+            </w:r>
+          </w:p>
+        </w:tc>
+        <w:tc>
+          <w:tcPr>
+            <w:tcW w:w="3619" w:type="dxa"/>
           </w:tcPr>
           <w:p>
             <w:pPr>
@@ -611,15 +676,7 @@
                 <w:szCs w:val="22"/>
               </w:rPr>
             </w:pPr>
-          </w:p>
-        </w:tc>
-        <w:tc>
-          <w:tcPr>
-            <w:tcW w:w="3686" w:type="dxa"/>
-          </w:tcPr>
-          <w:p>
-            <w:pPr>
-              <w:spacing w:before="120" w:after="120" w:line="360" w:lineRule="auto"/>
+            <w:r>
               <w:rPr>
                 <w:rFonts w:ascii="Tahoma" w:hAnsi="Tahoma"/>
                 <w:b/>
@@ -627,7 +684,8 @@
                 <w:sz w:val="22"/>
                 <w:szCs w:val="22"/>
               </w:rPr>
-            </w:pPr>
+              <w:t>Perfectionism</w:t>
+            </w:r>
           </w:p>
         </w:tc>
       </w:tr>
@@ -651,13 +709,13 @@
         <mc:AlternateContent>
           <mc:Choice Requires="wps">
             <w:drawing>
-              <wp:anchor distT="0" distB="0" distL="114300" distR="114300" simplePos="0" relativeHeight="251667456" behindDoc="0" locked="0" layoutInCell="1" allowOverlap="1" wp14:anchorId="6C8991C7" wp14:editId="1EC85296">
+              <wp:anchor distT="0" distB="0" distL="114300" distR="114300" simplePos="0" relativeHeight="251667456" behindDoc="0" locked="0" layoutInCell="1" allowOverlap="1" wp14:anchorId="6C8991C7" wp14:editId="4BF7A701">
                 <wp:simplePos x="0" y="0"/>
                 <wp:positionH relativeFrom="column">
-                  <wp:posOffset>0</wp:posOffset>
+                  <wp:posOffset>-38100</wp:posOffset>
                 </wp:positionH>
                 <wp:positionV relativeFrom="paragraph">
-                  <wp:posOffset>2993390</wp:posOffset>
+                  <wp:posOffset>3295650</wp:posOffset>
                 </wp:positionV>
                 <wp:extent cx="5600700" cy="0"/>
                 <wp:effectExtent l="50800" t="25400" r="63500" b="101600"/>
@@ -700,7 +758,7 @@
           </mc:Choice>
           <mc:Fallback>
             <w:pict>
-              <v:line w14:anchorId="5346F26D" id="Straight Connector 3" o:spid="_x0000_s1026" style="position:absolute;z-index:251667456;visibility:visible;mso-wrap-style:square;mso-wrap-distance-left:9pt;mso-wrap-distance-top:0;mso-wrap-distance-right:9pt;mso-wrap-distance-bottom:0;mso-position-horizontal:absolute;mso-position-horizontal-relative:text;mso-position-vertical:absolute;mso-position-vertical-relative:text" from="0,235.7pt" to="441pt,235.7pt" o:gfxdata="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" strokecolor="#4f81bd [3204]" strokeweight="2pt">
+              <v:line w14:anchorId="6680275F" id="Straight Connector 3" o:spid="_x0000_s1026" style="position:absolute;z-index:251667456;visibility:visible;mso-wrap-style:square;mso-wrap-distance-left:9pt;mso-wrap-distance-top:0;mso-wrap-distance-right:9pt;mso-wrap-distance-bottom:0;mso-position-horizontal:absolute;mso-position-horizontal-relative:text;mso-position-vertical:absolute;mso-position-vertical-relative:text" from="-3pt,259.5pt" to="438pt,259.5pt" o:gfxdata="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" strokecolor="#4f81bd [3204]" strokeweight="2pt">
                 <v:shadow on="t" color="black" opacity="24903f" origin=",.5" offset="0,.55556mm"/>
               </v:line>
             </w:pict>
@@ -713,30 +771,18 @@
         <w:spacing w:before="120" w:after="120" w:line="360" w:lineRule="auto"/>
         <w:rPr>
           <w:rFonts w:ascii="Tahoma" w:hAnsi="Tahoma"/>
+          <w:sz w:val="22"/>
+          <w:szCs w:val="22"/>
+        </w:rPr>
+      </w:pPr>
+      <w:r>
+        <w:rPr>
+          <w:rFonts w:ascii="Tahoma" w:hAnsi="Tahoma"/>
           <w:b/>
           <w:bCs/>
           <w:sz w:val="22"/>
           <w:szCs w:val="22"/>
         </w:rPr>
-      </w:pPr>
-    </w:p>
-    <w:p>
-      <w:pPr>
-        <w:spacing w:before="120" w:after="120" w:line="360" w:lineRule="auto"/>
-        <w:rPr>
-          <w:rFonts w:ascii="Tahoma" w:hAnsi="Tahoma"/>
-          <w:sz w:val="22"/>
-          <w:szCs w:val="22"/>
-        </w:rPr>
-      </w:pPr>
-      <w:r>
-        <w:rPr>
-          <w:rFonts w:ascii="Tahoma" w:hAnsi="Tahoma"/>
-          <w:b/>
-          <w:bCs/>
-          <w:sz w:val="22"/>
-          <w:szCs w:val="22"/>
-        </w:rPr>
         <w:t>Define roles for each group member.</w:t>
       </w:r>
       <w:r>
@@ -745,25 +791,7 @@
           <w:sz w:val="22"/>
           <w:szCs w:val="22"/>
         </w:rPr>
-        <w:t xml:space="preserve"> For each role, also define that role. Roles can be reevaluated and reassigned at some point. </w:t>
-      </w:r>
-      <w:proofErr w:type="gramStart"/>
-      <w:r>
-        <w:rPr>
-          <w:rFonts w:ascii="Tahoma" w:hAnsi="Tahoma"/>
-          <w:sz w:val="22"/>
-          <w:szCs w:val="22"/>
-        </w:rPr>
-        <w:t>Typically</w:t>
-      </w:r>
-      <w:proofErr w:type="gramEnd"/>
-      <w:r>
-        <w:rPr>
-          <w:rFonts w:ascii="Tahoma" w:hAnsi="Tahoma"/>
-          <w:sz w:val="22"/>
-          <w:szCs w:val="22"/>
-        </w:rPr>
-        <w:t xml:space="preserve"> at some point you split up in subgroups each with 2 members. </w:t>
+        <w:t xml:space="preserve"> For each role, also define that role. Roles can be reevaluated and reassigned at some point. Typically at some point you split up in subgroups each with 2 members. </w:t>
       </w:r>
       <w:r>
         <w:rPr>
@@ -912,6 +940,14 @@
                 <w:szCs w:val="22"/>
               </w:rPr>
             </w:pPr>
+            <w:r>
+              <w:rPr>
+                <w:rFonts w:ascii="Tahoma" w:hAnsi="Tahoma"/>
+                <w:sz w:val="22"/>
+                <w:szCs w:val="22"/>
+              </w:rPr>
+              <w:t>Ruben</w:t>
+            </w:r>
           </w:p>
         </w:tc>
         <w:tc>
@@ -933,15 +969,15 @@
                 <w:sz w:val="22"/>
                 <w:szCs w:val="22"/>
               </w:rPr>
-              <w:t>Making everyone collaborate, coordinating meetings</w:t>
-            </w:r>
-            <w:r>
-              <w:rPr>
-                <w:rFonts w:ascii="Tahoma" w:hAnsi="Tahoma"/>
-                <w:sz w:val="22"/>
-                <w:szCs w:val="22"/>
-              </w:rPr>
-              <w:t>, …</w:t>
+              <w:t xml:space="preserve">Making everyone collaborate, </w:t>
+            </w:r>
+            <w:r>
+              <w:rPr>
+                <w:rFonts w:ascii="Tahoma" w:hAnsi="Tahoma"/>
+                <w:sz w:val="22"/>
+                <w:szCs w:val="22"/>
+              </w:rPr>
+              <w:t xml:space="preserve"> …</w:t>
             </w:r>
           </w:p>
         </w:tc>
@@ -986,6 +1022,14 @@
                 <w:szCs w:val="22"/>
               </w:rPr>
             </w:pPr>
+            <w:r>
+              <w:rPr>
+                <w:rFonts w:ascii="Tahoma" w:hAnsi="Tahoma"/>
+                <w:sz w:val="22"/>
+                <w:szCs w:val="22"/>
+              </w:rPr>
+              <w:t>Gerrald</w:t>
+            </w:r>
           </w:p>
         </w:tc>
         <w:tc>
@@ -1060,6 +1104,14 @@
                 <w:szCs w:val="22"/>
               </w:rPr>
             </w:pPr>
+            <w:r>
+              <w:rPr>
+                <w:rFonts w:ascii="Tahoma" w:hAnsi="Tahoma"/>
+                <w:sz w:val="22"/>
+                <w:szCs w:val="22"/>
+              </w:rPr>
+              <w:t>Kostas</w:t>
+            </w:r>
           </w:p>
         </w:tc>
         <w:tc>
@@ -1119,6 +1171,15 @@
                 <w:szCs w:val="22"/>
               </w:rPr>
             </w:pPr>
+            <w:r>
+              <w:rPr>
+                <w:rFonts w:ascii="Tahoma" w:hAnsi="Tahoma"/>
+                <w:sz w:val="22"/>
+                <w:szCs w:val="22"/>
+              </w:rPr>
+              <w:lastRenderedPageBreak/>
+              <w:t>Meeting assistant</w:t>
+            </w:r>
           </w:p>
         </w:tc>
         <w:tc>
@@ -1134,6 +1195,14 @@
                 <w:szCs w:val="22"/>
               </w:rPr>
             </w:pPr>
+            <w:r>
+              <w:rPr>
+                <w:rFonts w:ascii="Tahoma" w:hAnsi="Tahoma"/>
+                <w:sz w:val="22"/>
+                <w:szCs w:val="22"/>
+              </w:rPr>
+              <w:t>Arinze</w:t>
+            </w:r>
           </w:p>
         </w:tc>
         <w:tc>
@@ -1155,65 +1224,15 @@
                 <w:sz w:val="22"/>
                 <w:szCs w:val="22"/>
               </w:rPr>
-              <w:t>&lt;Theoretical Guru&gt;</w:t>
-            </w:r>
-          </w:p>
-        </w:tc>
-      </w:tr>
-      <w:tr>
-        <w:trPr>
-          <w:trHeight w:val="567"/>
-        </w:trPr>
-        <w:tc>
-          <w:tcPr>
-            <w:tcW w:w="1129" w:type="dxa"/>
-          </w:tcPr>
-          <w:p>
-            <w:pPr>
-              <w:spacing w:before="120" w:after="120" w:line="360" w:lineRule="auto"/>
-              <w:rPr>
-                <w:rFonts w:ascii="Tahoma" w:hAnsi="Tahoma"/>
-                <w:sz w:val="22"/>
-                <w:szCs w:val="22"/>
-              </w:rPr>
-            </w:pPr>
-          </w:p>
-        </w:tc>
-        <w:tc>
-          <w:tcPr>
-            <w:tcW w:w="1276" w:type="dxa"/>
-          </w:tcPr>
-          <w:p>
-            <w:pPr>
-              <w:spacing w:before="120" w:after="120" w:line="360" w:lineRule="auto"/>
-              <w:rPr>
-                <w:rFonts w:ascii="Tahoma" w:hAnsi="Tahoma"/>
-                <w:sz w:val="22"/>
-                <w:szCs w:val="22"/>
-              </w:rPr>
-            </w:pPr>
-          </w:p>
-        </w:tc>
-        <w:tc>
-          <w:tcPr>
-            <w:tcW w:w="6379" w:type="dxa"/>
-          </w:tcPr>
-          <w:p>
-            <w:pPr>
-              <w:spacing w:before="120" w:after="120" w:line="360" w:lineRule="auto"/>
-              <w:rPr>
-                <w:rFonts w:ascii="Tahoma" w:hAnsi="Tahoma"/>
-                <w:sz w:val="22"/>
-                <w:szCs w:val="22"/>
-              </w:rPr>
-            </w:pPr>
-            <w:r>
-              <w:rPr>
-                <w:rFonts w:ascii="Tahoma" w:hAnsi="Tahoma"/>
-                <w:sz w:val="22"/>
-                <w:szCs w:val="22"/>
-              </w:rPr>
-              <w:t>&lt;Programming Guru&gt;</w:t>
+              <w:t>C</w:t>
+            </w:r>
+            <w:r>
+              <w:rPr>
+                <w:rFonts w:ascii="Tahoma" w:hAnsi="Tahoma"/>
+                <w:sz w:val="22"/>
+                <w:szCs w:val="22"/>
+              </w:rPr>
+              <w:t>oordinating meetings</w:t>
             </w:r>
           </w:p>
         </w:tc>
@@ -1244,7 +1263,15 @@
           <w:sz w:val="22"/>
           <w:szCs w:val="22"/>
         </w:rPr>
-        <w:t>When are the roles evaluated/redefined again? …..</w:t>
+        <w:t xml:space="preserve">When are the roles evaluated/redefined again? </w:t>
+      </w:r>
+      <w:r>
+        <w:rPr>
+          <w:rFonts w:ascii="Tahoma" w:hAnsi="Tahoma"/>
+          <w:sz w:val="22"/>
+          <w:szCs w:val="22"/>
+        </w:rPr>
+        <w:t>After midterm</w:t>
       </w:r>
     </w:p>
     <w:p>
@@ -1315,7 +1342,7 @@
           </mc:Choice>
           <mc:Fallback>
             <w:pict>
-              <v:line w14:anchorId="0372851E" id="Straight Connector 6" o:spid="_x0000_s1026" style="position:absolute;z-index:251671552;visibility:visible;mso-wrap-style:square;mso-wrap-distance-left:9pt;mso-wrap-distance-top:0;mso-wrap-distance-right:9pt;mso-wrap-distance-bottom:0;mso-position-horizontal:absolute;mso-position-horizontal-relative:text;mso-position-vertical:absolute;mso-position-vertical-relative:text" from="0,2pt" to="441pt,2pt" o:gfxdata="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" strokecolor="#4f81bd [3204]" strokeweight="2pt">
+              <v:line w14:anchorId="0372851E" id="Straight Connector 6" o:spid="_x0000_s1026" style="position:absolute;z-index:251671552;visibility:visible;mso-wrap-style:square;mso-wrap-distance-left:9pt;mso-wrap-distance-top:0;mso-wrap-distance-right:9pt;mso-wrap-distance-bottom:0;mso-position-horizontal:absolute;mso-position-horizontal-relative:text;mso-position-vertical:absolute;mso-position-vertical-relative:text" from="0,2pt" to="441pt,2pt" o:gfxdata="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" strokecolor="#4f81bd [3204]" strokeweight="2pt">
                 <v:shadow on="t" color="black" opacity="24903f" origin=",.5" offset="0,.55556mm"/>
               </v:line>
             </w:pict>
@@ -1360,8 +1387,8 @@
       </w:tblPr>
       <w:tblGrid>
         <w:gridCol w:w="2047"/>
-        <w:gridCol w:w="1231"/>
-        <w:gridCol w:w="5286"/>
+        <w:gridCol w:w="1492"/>
+        <w:gridCol w:w="5025"/>
       </w:tblGrid>
       <w:tr>
         <w:trPr>
@@ -1369,7 +1396,7 @@
         </w:trPr>
         <w:tc>
           <w:tcPr>
-            <w:tcW w:w="1729" w:type="dxa"/>
+            <w:tcW w:w="2047" w:type="dxa"/>
           </w:tcPr>
           <w:p>
             <w:pPr>
@@ -1396,7 +1423,7 @@
         </w:tc>
         <w:tc>
           <w:tcPr>
-            <w:tcW w:w="1244" w:type="dxa"/>
+            <w:tcW w:w="1492" w:type="dxa"/>
           </w:tcPr>
           <w:p>
             <w:pPr>
@@ -1423,7 +1450,7 @@
         </w:tc>
         <w:tc>
           <w:tcPr>
-            <w:tcW w:w="5591" w:type="dxa"/>
+            <w:tcW w:w="5025" w:type="dxa"/>
           </w:tcPr>
           <w:p>
             <w:pPr>
@@ -1445,6 +1472,106 @@
                 <w:szCs w:val="22"/>
               </w:rPr>
               <w:t>how used</w:t>
+            </w:r>
+          </w:p>
+        </w:tc>
+      </w:tr>
+      <w:tr>
+        <w:trPr>
+          <w:trHeight w:val="760"/>
+        </w:trPr>
+        <w:tc>
+          <w:tcPr>
+            <w:tcW w:w="2047" w:type="dxa"/>
+          </w:tcPr>
+          <w:p>
+            <w:pPr>
+              <w:spacing w:before="120" w:after="120" w:line="360" w:lineRule="auto"/>
+              <w:rPr>
+                <w:rFonts w:ascii="Tahoma" w:hAnsi="Tahoma"/>
+                <w:sz w:val="22"/>
+                <w:szCs w:val="22"/>
+              </w:rPr>
+            </w:pPr>
+            <w:r>
+              <w:rPr>
+                <w:rFonts w:ascii="Tahoma" w:hAnsi="Tahoma"/>
+                <w:sz w:val="22"/>
+                <w:szCs w:val="22"/>
+              </w:rPr>
+              <w:t>Communication</w:t>
+            </w:r>
+          </w:p>
+        </w:tc>
+        <w:tc>
+          <w:tcPr>
+            <w:tcW w:w="1492" w:type="dxa"/>
+          </w:tcPr>
+          <w:p>
+            <w:pPr>
+              <w:pStyle w:val="ListParagraph"/>
+              <w:spacing w:before="120" w:after="120" w:line="360" w:lineRule="auto"/>
+              <w:ind w:left="0" w:right="-512"/>
+              <w:rPr>
+                <w:rFonts w:ascii="Tahoma" w:hAnsi="Tahoma"/>
+                <w:sz w:val="22"/>
+                <w:szCs w:val="22"/>
+              </w:rPr>
+            </w:pPr>
+            <w:r>
+              <w:rPr>
+                <w:rFonts w:ascii="Tahoma" w:hAnsi="Tahoma"/>
+                <w:sz w:val="22"/>
+                <w:szCs w:val="22"/>
+              </w:rPr>
+              <w:t>Whatsapp</w:t>
+            </w:r>
+            <w:r>
+              <w:rPr>
+                <w:rFonts w:ascii="Tahoma" w:hAnsi="Tahoma"/>
+                <w:sz w:val="22"/>
+                <w:szCs w:val="22"/>
+              </w:rPr>
+              <w:t xml:space="preserve"> &amp; Discord</w:t>
+            </w:r>
+          </w:p>
+        </w:tc>
+        <w:tc>
+          <w:tcPr>
+            <w:tcW w:w="5025" w:type="dxa"/>
+          </w:tcPr>
+          <w:p>
+            <w:pPr>
+              <w:spacing w:before="120" w:after="120" w:line="360" w:lineRule="auto"/>
+              <w:rPr>
+                <w:rFonts w:ascii="Tahoma" w:hAnsi="Tahoma"/>
+                <w:sz w:val="22"/>
+                <w:szCs w:val="22"/>
+              </w:rPr>
+            </w:pPr>
+            <w:r>
+              <w:rPr>
+                <w:rFonts w:ascii="Tahoma" w:hAnsi="Tahoma"/>
+                <w:sz w:val="22"/>
+                <w:szCs w:val="22"/>
+              </w:rPr>
+              <w:t>Send a message</w:t>
+            </w:r>
+            <w:r>
+              <w:rPr>
+                <w:rFonts w:ascii="Tahoma" w:hAnsi="Tahoma"/>
+                <w:sz w:val="22"/>
+                <w:szCs w:val="22"/>
+              </w:rPr>
+              <w:t xml:space="preserve">, use whatsapp for announcements, discord for </w:t>
+            </w:r>
+            <w:r>
+              <w:rPr>
+                <w:rFonts w:ascii="Tahoma" w:hAnsi="Tahoma"/>
+                <w:sz w:val="22"/>
+                <w:szCs w:val="22"/>
+              </w:rPr>
+              <w:t>discussions</w:t>
             </w:r>
           </w:p>
         </w:tc>
@@ -1455,69 +1582,91 @@
         </w:trPr>
         <w:tc>
           <w:tcPr>
-            <w:tcW w:w="1729" w:type="dxa"/>
-          </w:tcPr>
-          <w:p>
-            <w:pPr>
-              <w:spacing w:before="120" w:after="120" w:line="360" w:lineRule="auto"/>
-              <w:rPr>
-                <w:rFonts w:ascii="Tahoma" w:hAnsi="Tahoma"/>
-                <w:sz w:val="22"/>
-                <w:szCs w:val="22"/>
-              </w:rPr>
-            </w:pPr>
-            <w:r>
-              <w:rPr>
-                <w:rFonts w:ascii="Tahoma" w:hAnsi="Tahoma"/>
-                <w:sz w:val="22"/>
-                <w:szCs w:val="22"/>
-              </w:rPr>
-              <w:t>Communication</w:t>
-            </w:r>
-          </w:p>
-        </w:tc>
-        <w:tc>
-          <w:tcPr>
-            <w:tcW w:w="1244" w:type="dxa"/>
+            <w:tcW w:w="2047" w:type="dxa"/>
+          </w:tcPr>
+          <w:p>
+            <w:pPr>
+              <w:spacing w:before="120" w:after="120" w:line="360" w:lineRule="auto"/>
+              <w:rPr>
+                <w:rFonts w:ascii="Tahoma" w:hAnsi="Tahoma"/>
+                <w:sz w:val="22"/>
+                <w:szCs w:val="22"/>
+              </w:rPr>
+            </w:pPr>
+            <w:r>
+              <w:rPr>
+                <w:rFonts w:ascii="Tahoma" w:hAnsi="Tahoma"/>
+                <w:sz w:val="22"/>
+                <w:szCs w:val="22"/>
+              </w:rPr>
+              <w:t>Document sharing</w:t>
+            </w:r>
+          </w:p>
+        </w:tc>
+        <w:tc>
+          <w:tcPr>
+            <w:tcW w:w="1492" w:type="dxa"/>
           </w:tcPr>
           <w:p>
             <w:pPr>
               <w:pStyle w:val="ListParagraph"/>
-              <w:spacing w:before="120" w:after="120" w:line="360" w:lineRule="auto"/>
-              <w:ind w:left="290" w:right="-512"/>
-              <w:rPr>
-                <w:rFonts w:ascii="Tahoma" w:hAnsi="Tahoma"/>
-                <w:sz w:val="22"/>
-                <w:szCs w:val="22"/>
-              </w:rPr>
-            </w:pPr>
+              <w:tabs>
+                <w:tab w:val="left" w:pos="290"/>
+              </w:tabs>
+              <w:spacing w:before="120" w:after="120" w:line="360" w:lineRule="auto"/>
+              <w:ind w:left="0" w:right="-147"/>
+              <w:rPr>
+                <w:rFonts w:ascii="Tahoma" w:hAnsi="Tahoma"/>
+                <w:sz w:val="22"/>
+                <w:szCs w:val="22"/>
+              </w:rPr>
+            </w:pPr>
+            <w:r>
+              <w:rPr>
+                <w:rFonts w:ascii="Tahoma" w:hAnsi="Tahoma"/>
+                <w:sz w:val="22"/>
+                <w:szCs w:val="22"/>
+              </w:rPr>
+              <w:t>GitHub</w:t>
+            </w:r>
           </w:p>
           <w:p>
             <w:pPr>
               <w:pStyle w:val="ListParagraph"/>
-              <w:spacing w:before="120" w:after="120" w:line="360" w:lineRule="auto"/>
-              <w:ind w:left="290" w:right="-512"/>
-              <w:rPr>
-                <w:rFonts w:ascii="Tahoma" w:hAnsi="Tahoma"/>
-                <w:sz w:val="22"/>
-                <w:szCs w:val="22"/>
-              </w:rPr>
-            </w:pPr>
-          </w:p>
-        </w:tc>
-        <w:tc>
-          <w:tcPr>
-            <w:tcW w:w="5591" w:type="dxa"/>
-          </w:tcPr>
-          <w:p>
-            <w:pPr>
-              <w:spacing w:before="120" w:after="120" w:line="360" w:lineRule="auto"/>
-              <w:rPr>
-                <w:rFonts w:ascii="Tahoma" w:hAnsi="Tahoma"/>
-                <w:sz w:val="22"/>
-                <w:szCs w:val="22"/>
-              </w:rPr>
-            </w:pPr>
+              <w:tabs>
+                <w:tab w:val="left" w:pos="290"/>
+              </w:tabs>
+              <w:spacing w:before="120" w:after="120" w:line="360" w:lineRule="auto"/>
+              <w:ind w:right="-147"/>
+              <w:rPr>
+                <w:rFonts w:ascii="Tahoma" w:hAnsi="Tahoma"/>
+                <w:sz w:val="22"/>
+                <w:szCs w:val="22"/>
+              </w:rPr>
+            </w:pPr>
+          </w:p>
+        </w:tc>
+        <w:tc>
+          <w:tcPr>
+            <w:tcW w:w="5025" w:type="dxa"/>
+          </w:tcPr>
+          <w:p>
+            <w:pPr>
+              <w:spacing w:before="120" w:after="120" w:line="360" w:lineRule="auto"/>
+              <w:rPr>
+                <w:rFonts w:ascii="Tahoma" w:hAnsi="Tahoma"/>
+                <w:sz w:val="22"/>
+                <w:szCs w:val="22"/>
+              </w:rPr>
+            </w:pPr>
+            <w:r>
+              <w:rPr>
+                <w:rFonts w:ascii="Tahoma" w:hAnsi="Tahoma"/>
+                <w:sz w:val="22"/>
+                <w:szCs w:val="22"/>
+              </w:rPr>
+              <w:t>One repository fits all</w:t>
+            </w:r>
           </w:p>
         </w:tc>
       </w:tr>
@@ -1527,37 +1676,33 @@
         </w:trPr>
         <w:tc>
           <w:tcPr>
-            <w:tcW w:w="1729" w:type="dxa"/>
-          </w:tcPr>
-          <w:p>
-            <w:pPr>
-              <w:spacing w:before="120" w:after="120" w:line="360" w:lineRule="auto"/>
-              <w:rPr>
-                <w:rFonts w:ascii="Tahoma" w:hAnsi="Tahoma"/>
-                <w:sz w:val="22"/>
-                <w:szCs w:val="22"/>
-              </w:rPr>
-            </w:pPr>
-            <w:r>
-              <w:rPr>
-                <w:rFonts w:ascii="Tahoma" w:hAnsi="Tahoma"/>
-                <w:sz w:val="22"/>
-                <w:szCs w:val="22"/>
-              </w:rPr>
-              <w:t>Document sharing</w:t>
-            </w:r>
-          </w:p>
-        </w:tc>
-        <w:tc>
-          <w:tcPr>
-            <w:tcW w:w="1244" w:type="dxa"/>
-          </w:tcPr>
-          <w:p>
-            <w:pPr>
-              <w:pStyle w:val="ListParagraph"/>
-              <w:tabs>
-                <w:tab w:val="left" w:pos="290"/>
-              </w:tabs>
+            <w:tcW w:w="2047" w:type="dxa"/>
+          </w:tcPr>
+          <w:p>
+            <w:pPr>
+              <w:spacing w:before="120" w:after="120" w:line="360" w:lineRule="auto"/>
+              <w:rPr>
+                <w:rFonts w:ascii="Tahoma" w:hAnsi="Tahoma"/>
+                <w:sz w:val="22"/>
+                <w:szCs w:val="22"/>
+              </w:rPr>
+            </w:pPr>
+            <w:r>
+              <w:rPr>
+                <w:rFonts w:ascii="Tahoma" w:hAnsi="Tahoma"/>
+                <w:sz w:val="22"/>
+                <w:szCs w:val="22"/>
+              </w:rPr>
+              <w:t>Code sharing</w:t>
+            </w:r>
+          </w:p>
+        </w:tc>
+        <w:tc>
+          <w:tcPr>
+            <w:tcW w:w="1492" w:type="dxa"/>
+          </w:tcPr>
+          <w:p>
+            <w:pPr>
               <w:spacing w:before="120" w:after="120" w:line="360" w:lineRule="auto"/>
               <w:ind w:right="-147"/>
               <w:rPr>
@@ -1566,36 +1711,37 @@
                 <w:szCs w:val="22"/>
               </w:rPr>
             </w:pPr>
-          </w:p>
-          <w:p>
-            <w:pPr>
-              <w:pStyle w:val="ListParagraph"/>
-              <w:tabs>
-                <w:tab w:val="left" w:pos="290"/>
-              </w:tabs>
-              <w:spacing w:before="120" w:after="120" w:line="360" w:lineRule="auto"/>
-              <w:ind w:right="-147"/>
-              <w:rPr>
-                <w:rFonts w:ascii="Tahoma" w:hAnsi="Tahoma"/>
-                <w:sz w:val="22"/>
-                <w:szCs w:val="22"/>
-              </w:rPr>
-            </w:pPr>
-          </w:p>
-        </w:tc>
-        <w:tc>
-          <w:tcPr>
-            <w:tcW w:w="5591" w:type="dxa"/>
-          </w:tcPr>
-          <w:p>
-            <w:pPr>
-              <w:spacing w:before="120" w:after="120" w:line="360" w:lineRule="auto"/>
-              <w:rPr>
-                <w:rFonts w:ascii="Tahoma" w:hAnsi="Tahoma"/>
-                <w:sz w:val="22"/>
-                <w:szCs w:val="22"/>
-              </w:rPr>
-            </w:pPr>
+            <w:r>
+              <w:rPr>
+                <w:rFonts w:ascii="Tahoma" w:hAnsi="Tahoma"/>
+                <w:sz w:val="22"/>
+                <w:szCs w:val="22"/>
+              </w:rPr>
+              <w:t>Github</w:t>
+            </w:r>
+          </w:p>
+        </w:tc>
+        <w:tc>
+          <w:tcPr>
+            <w:tcW w:w="5025" w:type="dxa"/>
+          </w:tcPr>
+          <w:p>
+            <w:pPr>
+              <w:spacing w:before="120" w:after="120" w:line="360" w:lineRule="auto"/>
+              <w:rPr>
+                <w:rFonts w:ascii="Tahoma" w:hAnsi="Tahoma"/>
+                <w:sz w:val="22"/>
+                <w:szCs w:val="22"/>
+              </w:rPr>
+            </w:pPr>
+            <w:r>
+              <w:rPr>
+                <w:rFonts w:ascii="Tahoma" w:hAnsi="Tahoma"/>
+                <w:sz w:val="22"/>
+                <w:szCs w:val="22"/>
+              </w:rPr>
+              <w:t>One repository fits all</w:t>
+            </w:r>
           </w:p>
         </w:tc>
       </w:tr>
@@ -1605,79 +1751,7 @@
         </w:trPr>
         <w:tc>
           <w:tcPr>
-            <w:tcW w:w="1729" w:type="dxa"/>
-          </w:tcPr>
-          <w:p>
-            <w:pPr>
-              <w:spacing w:before="120" w:after="120" w:line="360" w:lineRule="auto"/>
-              <w:rPr>
-                <w:rFonts w:ascii="Tahoma" w:hAnsi="Tahoma"/>
-                <w:sz w:val="22"/>
-                <w:szCs w:val="22"/>
-              </w:rPr>
-            </w:pPr>
-            <w:r>
-              <w:rPr>
-                <w:rFonts w:ascii="Tahoma" w:hAnsi="Tahoma"/>
-                <w:sz w:val="22"/>
-                <w:szCs w:val="22"/>
-              </w:rPr>
-              <w:t>Code sharing</w:t>
-            </w:r>
-          </w:p>
-        </w:tc>
-        <w:tc>
-          <w:tcPr>
-            <w:tcW w:w="1244" w:type="dxa"/>
-          </w:tcPr>
-          <w:p>
-            <w:pPr>
-              <w:pStyle w:val="ListParagraph"/>
-              <w:spacing w:before="120" w:after="120" w:line="360" w:lineRule="auto"/>
-              <w:ind w:left="290" w:right="-147"/>
-              <w:rPr>
-                <w:rFonts w:ascii="Tahoma" w:hAnsi="Tahoma"/>
-                <w:sz w:val="22"/>
-                <w:szCs w:val="22"/>
-              </w:rPr>
-            </w:pPr>
-          </w:p>
-          <w:p>
-            <w:pPr>
-              <w:pStyle w:val="ListParagraph"/>
-              <w:spacing w:before="120" w:after="120" w:line="360" w:lineRule="auto"/>
-              <w:ind w:left="290" w:right="-147"/>
-              <w:rPr>
-                <w:rFonts w:ascii="Tahoma" w:hAnsi="Tahoma"/>
-                <w:sz w:val="22"/>
-                <w:szCs w:val="22"/>
-              </w:rPr>
-            </w:pPr>
-          </w:p>
-        </w:tc>
-        <w:tc>
-          <w:tcPr>
-            <w:tcW w:w="5591" w:type="dxa"/>
-          </w:tcPr>
-          <w:p>
-            <w:pPr>
-              <w:spacing w:before="120" w:after="120" w:line="360" w:lineRule="auto"/>
-              <w:rPr>
-                <w:rFonts w:ascii="Tahoma" w:hAnsi="Tahoma"/>
-                <w:sz w:val="22"/>
-                <w:szCs w:val="22"/>
-              </w:rPr>
-            </w:pPr>
-          </w:p>
-        </w:tc>
-      </w:tr>
-      <w:tr>
-        <w:trPr>
-          <w:trHeight w:val="567"/>
-        </w:trPr>
-        <w:tc>
-          <w:tcPr>
-            <w:tcW w:w="1729" w:type="dxa"/>
+            <w:tcW w:w="2047" w:type="dxa"/>
           </w:tcPr>
           <w:p>
             <w:pPr>
@@ -1700,72 +1774,30 @@
         </w:tc>
         <w:tc>
           <w:tcPr>
-            <w:tcW w:w="1244" w:type="dxa"/>
-          </w:tcPr>
-          <w:p>
-            <w:pPr>
-              <w:spacing w:before="120" w:after="120" w:line="360" w:lineRule="auto"/>
-              <w:rPr>
-                <w:rFonts w:ascii="Tahoma" w:hAnsi="Tahoma"/>
-                <w:sz w:val="22"/>
-                <w:szCs w:val="22"/>
-              </w:rPr>
-            </w:pPr>
-          </w:p>
-        </w:tc>
-        <w:tc>
-          <w:tcPr>
-            <w:tcW w:w="5591" w:type="dxa"/>
-          </w:tcPr>
-          <w:p>
-            <w:pPr>
-              <w:spacing w:before="120" w:after="120" w:line="360" w:lineRule="auto"/>
-              <w:rPr>
-                <w:rFonts w:ascii="Tahoma" w:hAnsi="Tahoma"/>
-                <w:sz w:val="22"/>
-                <w:szCs w:val="22"/>
-              </w:rPr>
-            </w:pPr>
-          </w:p>
-        </w:tc>
-      </w:tr>
-      <w:tr>
-        <w:trPr>
-          <w:trHeight w:val="567"/>
-        </w:trPr>
-        <w:tc>
-          <w:tcPr>
-            <w:tcW w:w="1729" w:type="dxa"/>
-          </w:tcPr>
-          <w:p>
-            <w:pPr>
-              <w:spacing w:before="120" w:after="120" w:line="360" w:lineRule="auto"/>
-              <w:rPr>
-                <w:rFonts w:ascii="Tahoma" w:hAnsi="Tahoma"/>
-                <w:sz w:val="22"/>
-                <w:szCs w:val="22"/>
-              </w:rPr>
-            </w:pPr>
-          </w:p>
-        </w:tc>
-        <w:tc>
-          <w:tcPr>
-            <w:tcW w:w="1244" w:type="dxa"/>
-          </w:tcPr>
-          <w:p>
-            <w:pPr>
-              <w:spacing w:before="120" w:after="120" w:line="360" w:lineRule="auto"/>
-              <w:rPr>
-                <w:rFonts w:ascii="Tahoma" w:hAnsi="Tahoma"/>
-                <w:sz w:val="22"/>
-                <w:szCs w:val="22"/>
-              </w:rPr>
-            </w:pPr>
-          </w:p>
-        </w:tc>
-        <w:tc>
-          <w:tcPr>
-            <w:tcW w:w="5591" w:type="dxa"/>
+            <w:tcW w:w="1492" w:type="dxa"/>
+          </w:tcPr>
+          <w:p>
+            <w:pPr>
+              <w:spacing w:before="120" w:after="120" w:line="360" w:lineRule="auto"/>
+              <w:rPr>
+                <w:rFonts w:ascii="Tahoma" w:hAnsi="Tahoma"/>
+                <w:sz w:val="22"/>
+                <w:szCs w:val="22"/>
+              </w:rPr>
+            </w:pPr>
+            <w:r>
+              <w:rPr>
+                <w:rFonts w:ascii="Tahoma" w:hAnsi="Tahoma"/>
+                <w:sz w:val="22"/>
+                <w:szCs w:val="22"/>
+              </w:rPr>
+              <w:t>Trello</w:t>
+            </w:r>
+          </w:p>
+        </w:tc>
+        <w:tc>
+          <w:tcPr>
+            <w:tcW w:w="5025" w:type="dxa"/>
           </w:tcPr>
           <w:p>
             <w:pPr>
@@ -1806,6 +1838,22 @@
           <w:szCs w:val="22"/>
         </w:rPr>
         <w:t>Who will set up these tools?</w:t>
+      </w:r>
+      <w:r>
+        <w:rPr>
+          <w:rFonts w:ascii="Tahoma" w:hAnsi="Tahoma"/>
+          <w:sz w:val="22"/>
+          <w:szCs w:val="22"/>
+        </w:rPr>
+        <w:t xml:space="preserve"> </w:t>
+      </w:r>
+      <w:r>
+        <w:rPr>
+          <w:rFonts w:ascii="Tahoma" w:hAnsi="Tahoma"/>
+          <w:sz w:val="22"/>
+          <w:szCs w:val="22"/>
+        </w:rPr>
+        <w:t>Gerrald</w:t>
       </w:r>
     </w:p>
     <w:p>
@@ -1876,7 +1924,7 @@
           </mc:Choice>
           <mc:Fallback>
             <w:pict>
-              <v:line w14:anchorId="07349F3D" id="Straight Connector 7" o:spid="_x0000_s1026" style="position:absolute;z-index:251673600;visibility:visible;mso-wrap-style:square;mso-wrap-distance-left:9pt;mso-wrap-distance-top:0;mso-wrap-distance-right:9pt;mso-wrap-distance-bottom:0;mso-position-horizontal:absolute;mso-position-horizontal-relative:text;mso-position-vertical:absolute;mso-position-vertical-relative:text" from="0,2pt" to="441pt,2pt" o:gfxdata="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" strokecolor="#4f81bd [3204]" strokeweight="2pt">
+              <v:line w14:anchorId="07349F3D" id="Straight Connector 7" o:spid="_x0000_s1026" style="position:absolute;z-index:251673600;visibility:visible;mso-wrap-style:square;mso-wrap-distance-left:9pt;mso-wrap-distance-top:0;mso-wrap-distance-right:9pt;mso-wrap-distance-bottom:0;mso-position-horizontal:absolute;mso-position-horizontal-relative:text;mso-position-vertical:absolute;mso-position-vertical-relative:text" from="0,2pt" to="441pt,2pt" o:gfxdata="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" strokecolor="#4f81bd [3204]" strokeweight="2pt">
                 <v:shadow on="t" color="black" opacity="24903f" origin=",.5" offset="0,.55556mm"/>
               </v:line>
             </w:pict>
@@ -1937,25 +1985,7 @@
           <w:sz w:val="22"/>
           <w:szCs w:val="22"/>
         </w:rPr>
-        <w:t xml:space="preserve">ill need daily moments to synchronize, brainstorm (especially in the beginning), discuss results, and check your planning. </w:t>
-      </w:r>
-      <w:proofErr w:type="gramStart"/>
-      <w:r>
-        <w:rPr>
-          <w:rFonts w:ascii="Tahoma" w:hAnsi="Tahoma"/>
-          <w:sz w:val="22"/>
-          <w:szCs w:val="22"/>
-        </w:rPr>
-        <w:t>Make a plan</w:t>
-      </w:r>
-      <w:proofErr w:type="gramEnd"/>
-      <w:r>
-        <w:rPr>
-          <w:rFonts w:ascii="Tahoma" w:hAnsi="Tahoma"/>
-          <w:sz w:val="22"/>
-          <w:szCs w:val="22"/>
-        </w:rPr>
-        <w:t xml:space="preserve"> for this!</w:t>
+        <w:t>ill need daily moments to synchronize, brainstorm (especially in the beginning), discuss results, and check your planning. Make a plan for this!</w:t>
       </w:r>
     </w:p>
     <w:p>
@@ -1974,6 +2004,14 @@
           <w:szCs w:val="22"/>
         </w:rPr>
         <w:t xml:space="preserve">An appendix in the Manual has some information on Scrum project management. Would that be useful? </w:t>
+      </w:r>
+      <w:r>
+        <w:rPr>
+          <w:rFonts w:ascii="Tahoma" w:hAnsi="Tahoma"/>
+          <w:sz w:val="22"/>
+          <w:szCs w:val="22"/>
+        </w:rPr>
+        <w:t>Yes.</w:t>
       </w:r>
     </w:p>
     <w:p>
@@ -2044,7 +2082,7 @@
           </mc:Choice>
           <mc:Fallback>
             <w:pict>
-              <v:line w14:anchorId="4B4A7453" id="Straight Connector 1" o:spid="_x0000_s1026" style="position:absolute;z-index:251659264;visibility:visible;mso-wrap-style:square;mso-wrap-distance-left:9pt;mso-wrap-distance-top:0;mso-wrap-distance-right:9pt;mso-wrap-distance-bottom:0;mso-position-horizontal:absolute;mso-position-horizontal-relative:text;mso-position-vertical:absolute;mso-position-vertical-relative:text" from="0,7.6pt" to="441pt,7.6pt" o:gfxdata="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" strokecolor="#4f81bd [3204]" strokeweight="2pt">
+              <v:line w14:anchorId="4B4A7453" id="Straight Connector 1" o:spid="_x0000_s1026" style="position:absolute;z-index:251659264;visibility:visible;mso-wrap-style:square;mso-wrap-distance-left:9pt;mso-wrap-distance-top:0;mso-wrap-distance-right:9pt;mso-wrap-distance-bottom:0;mso-position-horizontal:absolute;mso-position-horizontal-relative:text;mso-position-vertical:absolute;mso-position-vertical-relative:text" from="0,7.6pt" to="441pt,7.6pt" o:gfxdata="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" strokecolor="#4f81bd [3204]" strokeweight="2pt">
                 <v:shadow on="t" color="black" opacity="24903f" origin=",.5" offset="0,.55556mm"/>
               </v:line>
             </w:pict>
@@ -2069,7 +2107,6 @@
           <w:sz w:val="22"/>
           <w:szCs w:val="22"/>
         </w:rPr>
-        <w:lastRenderedPageBreak/>
         <w:t>Team dynamics</w:t>
       </w:r>
       <w:r>
@@ -2096,7 +2133,16 @@
           <w:sz w:val="22"/>
           <w:szCs w:val="22"/>
         </w:rPr>
-        <w:t xml:space="preserve"> builds up towards the BSc thesis project, where a problem is given, but the structure is very open and there are potentially many ways to reach the goal. You will experience that some people thrive on this and show great ambition, others function better when a short-term target and deadline is very precisely defined or clear. Frustrations can build up easily. It is important to recognize when this happens, and to address the issue. There is a real risk that one person takes up all the work, and that one or two people get side-lined and don’t function in this team. The real (hidden) study goal of </w:t>
+        <w:t xml:space="preserve"> builds up towards the BSc thesis project, where a problem is given, but the structure is very open and there are potentially many ways to reach the goal. You will experience that some people thrive on this and show great </w:t>
+      </w:r>
+      <w:r>
+        <w:rPr>
+          <w:rFonts w:ascii="Tahoma" w:hAnsi="Tahoma"/>
+          <w:sz w:val="22"/>
+          <w:szCs w:val="22"/>
+        </w:rPr>
+        <w:lastRenderedPageBreak/>
+        <w:t xml:space="preserve">ambition, others function better when a short-term target and deadline is very precisely defined or clear. Frustrations can build up easily. It is important to recognize when this happens, and to address the issue. There is a real risk that one person takes up all the work, and that one or two people get side-lined and don’t function in this team. The real (hidden) study goal of </w:t>
       </w:r>
       <w:r>
         <w:rPr>
@@ -2106,8 +2152,6 @@
         </w:rPr>
         <w:t>IP3</w:t>
       </w:r>
-      <w:bookmarkStart w:id="0" w:name="_GoBack"/>
-      <w:bookmarkEnd w:id="0"/>
       <w:r>
         <w:rPr>
           <w:rFonts w:ascii="Tahoma" w:hAnsi="Tahoma"/>
@@ -2229,7 +2273,7 @@
           </mc:Choice>
           <mc:Fallback>
             <w:pict>
-              <v:line w14:anchorId="7211DD6F" id="Straight Connector 2" o:spid="_x0000_s1026" style="position:absolute;z-index:251661312;visibility:visible;mso-wrap-style:square;mso-wrap-distance-left:9pt;mso-wrap-distance-top:0;mso-wrap-distance-right:9pt;mso-wrap-distance-bottom:0;mso-position-horizontal:absolute;mso-position-horizontal-relative:text;mso-position-vertical:absolute;mso-position-vertical-relative:text" from="0,13pt" to="441pt,13pt" o:gfxdata="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" strokecolor="#4f81bd [3204]" strokeweight="2pt">
+              <v:line w14:anchorId="7211DD6F" id="Straight Connector 2" o:spid="_x0000_s1026" style="position:absolute;z-index:251661312;visibility:visible;mso-wrap-style:square;mso-wrap-distance-left:9pt;mso-wrap-distance-top:0;mso-wrap-distance-right:9pt;mso-wrap-distance-bottom:0;mso-position-horizontal:absolute;mso-position-horizontal-relative:text;mso-position-vertical:absolute;mso-position-vertical-relative:text" from="0,13pt" to="441pt,13pt" o:gfxdata="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" strokecolor="#4f81bd [3204]" strokeweight="2pt">
                 <v:shadow on="t" color="black" opacity="24903f" origin=",.5" offset="0,.55556mm"/>
               </v:line>
             </w:pict>
@@ -2292,7 +2336,7 @@
           <w:sz w:val="22"/>
           <w:szCs w:val="22"/>
         </w:rPr>
-        <w:t>….</w:t>
+        <w:t>21 November, kickoff document</w:t>
       </w:r>
     </w:p>
     <w:p>
@@ -2326,7 +2370,20 @@
           <w:sz w:val="22"/>
           <w:szCs w:val="22"/>
         </w:rPr>
-        <w:t xml:space="preserve"> code? Yes / No</w:t>
+        <w:t xml:space="preserve"> code? Yes / </w:t>
+      </w:r>
+      <w:r>
+        <w:rPr>
+          <w:rFonts w:ascii="Tahoma" w:hAnsi="Tahoma"/>
+          <w:b/>
+          <w:bCs/>
+          <w:i/>
+          <w:iCs/>
+          <w:sz w:val="22"/>
+          <w:szCs w:val="22"/>
+          <w:u w:val="single"/>
+        </w:rPr>
+        <w:t>No</w:t>
       </w:r>
     </w:p>
     <w:p>
@@ -2361,6 +2418,22 @@
           <w:szCs w:val="22"/>
         </w:rPr>
         <w:t xml:space="preserve"> (midterm exams)?</w:t>
+      </w:r>
+      <w:r>
+        <w:rPr>
+          <w:rFonts w:ascii="Tahoma" w:hAnsi="Tahoma"/>
+          <w:sz w:val="22"/>
+          <w:szCs w:val="22"/>
+        </w:rPr>
+        <w:t xml:space="preserve"> </w:t>
+      </w:r>
+      <w:r>
+        <w:rPr>
+          <w:rFonts w:ascii="Tahoma" w:hAnsi="Tahoma"/>
+          <w:sz w:val="22"/>
+          <w:szCs w:val="22"/>
+        </w:rPr>
+        <w:t>We still have 8 lab hours, with one exam on Monday.</w:t>
       </w:r>
     </w:p>
     <w:p>
@@ -2431,7 +2504,7 @@
           </mc:Choice>
           <mc:Fallback>
             <w:pict>
-              <v:line w14:anchorId="1BDDA671" id="Straight Connector 4" o:spid="_x0000_s1026" style="position:absolute;z-index:251665408;visibility:visible;mso-wrap-style:square;mso-wrap-distance-left:9pt;mso-wrap-distance-top:0;mso-wrap-distance-right:9pt;mso-wrap-distance-bottom:0;mso-position-horizontal:absolute;mso-position-horizontal-relative:text;mso-position-vertical:absolute;mso-position-vertical-relative:text" from="0,13pt" to="441pt,13pt" o:gfxdata="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" strokecolor="#4f81bd [3204]" strokeweight="2pt">
+              <v:line w14:anchorId="1BDDA671" id="Straight Connector 4" o:spid="_x0000_s1026" style="position:absolute;z-index:251665408;visibility:visible;mso-wrap-style:square;mso-wrap-distance-left:9pt;mso-wrap-distance-top:0;mso-wrap-distance-right:9pt;mso-wrap-distance-bottom:0;mso-position-horizontal:absolute;mso-position-horizontal-relative:text;mso-position-vertical:absolute;mso-position-vertical-relative:text" from="0,13pt" to="441pt,13pt" o:gfxdata="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" strokecolor="#4f81bd [3204]" strokeweight="2pt">
                 <v:shadow on="t" color="black" opacity="24903f" origin=",.5" offset="0,.55556mm"/>
               </v:line>
             </w:pict>
@@ -2464,7 +2537,7 @@
 </file>
 
 <file path=word/numbering.xml><?xml version="1.0" encoding="utf-8"?>
-<w:numbering xmlns:wpc="http://schemas.microsoft.com/office/word/2010/wordprocessingCanvas" xmlns:cx="http://schemas.microsoft.com/office/drawing/2014/chartex" xmlns:cx1="http://schemas.microsoft.com/office/drawing/2015/9/8/chartex" xmlns:cx2="http://schemas.microsoft.com/office/drawing/2015/10/21/chartex" xmlns:cx3="http://schemas.microsoft.com/office/drawing/2016/5/9/chartex" xmlns:cx4="http://schemas.microsoft.com/office/drawing/2016/5/10/chartex" xmlns:cx5="http://schemas.microsoft.com/office/drawing/2016/5/11/chartex" xmlns:cx6="http://schemas.microsoft.com/office/drawing/2016/5/12/chartex" xmlns:cx7="http://schemas.microsoft.com/office/drawing/2016/5/13/chartex" xmlns:cx8="http://schemas.microsoft.com/office/drawing/2016/5/14/chartex" xmlns:mc="http://schemas.openxmlformats.org/markup-compatibility/2006" xmlns:aink="http://schemas.microsoft.com/office/drawing/2016/ink" xmlns:am3d="http://schemas.microsoft.com/office/drawing/2017/model3d" xmlns:o="urn:schemas-microsoft-com:office:office" xmlns:r="http://schemas.openxmlformats.org/officeDocument/2006/relationships" xmlns:m="http://schemas.openxmlformats.org/officeDocument/2006/math" xmlns:v="urn:schemas-microsoft-com:vml" xmlns:wp14="http://schemas.microsoft.com/office/word/2010/wordprocessingDrawing" xmlns:wp="http://schemas.openxmlformats.org/drawingml/2006/wordprocessingDrawing" xmlns:w10="urn:schemas-microsoft-com:office:word" xmlns:w="http://schemas.openxmlformats.org/wordprocessingml/2006/main" xmlns:w14="http://schemas.microsoft.com/office/word/2010/wordml" xmlns:w15="http://schemas.microsoft.com/office/word/2012/wordml" xmlns:w16cid="http://schemas.microsoft.com/office/word/2016/wordml/cid" xmlns:w16se="http://schemas.microsoft.com/office/word/2015/wordml/symex" xmlns:wpg="http://schemas.microsoft.com/office/word/2010/wordprocessingGroup" xmlns:wpi="http://schemas.microsoft.com/office/word/2010/wordprocessingInk" xmlns:wne="http://schemas.microsoft.com/office/word/2006/wordml" xmlns:wps="http://schemas.microsoft.com/office/word/2010/wordprocessingShape" mc:Ignorable="w14 w15 w16se w16cid wp14">
+<w:numbering xmlns:wpc="http://schemas.microsoft.com/office/word/2010/wordprocessingCanvas" xmlns:cx="http://schemas.microsoft.com/office/drawing/2014/chartex" xmlns:cx1="http://schemas.microsoft.com/office/drawing/2015/9/8/chartex" xmlns:cx2="http://schemas.microsoft.com/office/drawing/2015/10/21/chartex" xmlns:cx3="http://schemas.microsoft.com/office/drawing/2016/5/9/chartex" xmlns:cx4="http://schemas.microsoft.com/office/drawing/2016/5/10/chartex" xmlns:cx5="http://schemas.microsoft.com/office/drawing/2016/5/11/chartex" xmlns:cx6="http://schemas.microsoft.com/office/drawing/2016/5/12/chartex" xmlns:cx7="http://schemas.microsoft.com/office/drawing/2016/5/13/chartex" xmlns:cx8="http://schemas.microsoft.com/office/drawing/2016/5/14/chartex" xmlns:mc="http://schemas.openxmlformats.org/markup-compatibility/2006" xmlns:aink="http://schemas.microsoft.com/office/drawing/2016/ink" xmlns:am3d="http://schemas.microsoft.com/office/drawing/2017/model3d" xmlns:o="urn:schemas-microsoft-com:office:office" xmlns:oel="http://schemas.microsoft.com/office/2019/extlst" xmlns:r="http://schemas.openxmlformats.org/officeDocument/2006/relationships" xmlns:m="http://schemas.openxmlformats.org/officeDocument/2006/math" xmlns:v="urn:schemas-microsoft-com:vml" xmlns:wp14="http://schemas.microsoft.com/office/word/2010/wordprocessingDrawing" xmlns:wp="http://schemas.openxmlformats.org/drawingml/2006/wordprocessingDrawing" xmlns:w10="urn:schemas-microsoft-com:office:word" xmlns:w="http://schemas.openxmlformats.org/wordprocessingml/2006/main" xmlns:w14="http://schemas.microsoft.com/office/word/2010/wordml" xmlns:w15="http://schemas.microsoft.com/office/word/2012/wordml" xmlns:w16cex="http://schemas.microsoft.com/office/word/2018/wordml/cex" xmlns:w16cid="http://schemas.microsoft.com/office/word/2016/wordml/cid" xmlns:w16="http://schemas.microsoft.com/office/word/2018/wordml" xmlns:w16du="http://schemas.microsoft.com/office/word/2023/wordml/word16du" xmlns:w16sdtdh="http://schemas.microsoft.com/office/word/2020/wordml/sdtdatahash" xmlns:w16sdtfl="http://schemas.microsoft.com/office/word/2024/wordml/sdtformatlock" xmlns:w16se="http://schemas.microsoft.com/office/word/2015/wordml/symex" xmlns:wpg="http://schemas.microsoft.com/office/word/2010/wordprocessingGroup" xmlns:wpi="http://schemas.microsoft.com/office/word/2010/wordprocessingInk" xmlns:wne="http://schemas.microsoft.com/office/word/2006/wordml" xmlns:wps="http://schemas.microsoft.com/office/word/2010/wordprocessingShape" mc:Ignorable="w14 w15 w16se w16cid w16 w16cex w16sdtdh w16sdtfl w16du wp14">
   <w:abstractNum w:abstractNumId="0" w15:restartNumberingAfterBreak="0">
     <w:nsid w:val="153B1D01"/>
     <w:multiLevelType w:val="hybridMultilevel"/>
@@ -3092,29 +3165,29 @@
       </w:pPr>
     </w:lvl>
   </w:abstractNum>
-  <w:num w:numId="1">
+  <w:num w:numId="1" w16cid:durableId="1031222835">
     <w:abstractNumId w:val="0"/>
   </w:num>
-  <w:num w:numId="2">
+  <w:num w:numId="2" w16cid:durableId="974409654">
     <w:abstractNumId w:val="1"/>
   </w:num>
-  <w:num w:numId="3">
+  <w:num w:numId="3" w16cid:durableId="1825007012">
     <w:abstractNumId w:val="3"/>
   </w:num>
-  <w:num w:numId="4">
+  <w:num w:numId="4" w16cid:durableId="1666787312">
     <w:abstractNumId w:val="5"/>
   </w:num>
-  <w:num w:numId="5">
+  <w:num w:numId="5" w16cid:durableId="1015114484">
     <w:abstractNumId w:val="2"/>
   </w:num>
-  <w:num w:numId="6">
+  <w:num w:numId="6" w16cid:durableId="1599362780">
     <w:abstractNumId w:val="4"/>
   </w:num>
 </w:numbering>
 </file>
 
 <file path=word/styles.xml><?xml version="1.0" encoding="utf-8"?>
-<w:styles xmlns:mc="http://schemas.openxmlformats.org/markup-compatibility/2006" xmlns:r="http://schemas.openxmlformats.org/officeDocument/2006/relationships" xmlns:w="http://schemas.openxmlformats.org/wordprocessingml/2006/main" xmlns:w14="http://schemas.microsoft.com/office/word/2010/wordml" xmlns:w15="http://schemas.microsoft.com/office/word/2012/wordml" xmlns:w16cid="http://schemas.microsoft.com/office/word/2016/wordml/cid" xmlns:w16se="http://schemas.microsoft.com/office/word/2015/wordml/symex" mc:Ignorable="w14 w15 w16se w16cid">
+<w:styles xmlns:mc="http://schemas.openxmlformats.org/markup-compatibility/2006" xmlns:r="http://schemas.openxmlformats.org/officeDocument/2006/relationships" xmlns:w="http://schemas.openxmlformats.org/wordprocessingml/2006/main" xmlns:w14="http://schemas.microsoft.com/office/word/2010/wordml" xmlns:w15="http://schemas.microsoft.com/office/word/2012/wordml" xmlns:w16cex="http://schemas.microsoft.com/office/word/2018/wordml/cex" xmlns:w16cid="http://schemas.microsoft.com/office/word/2016/wordml/cid" xmlns:w16="http://schemas.microsoft.com/office/word/2018/wordml" xmlns:w16du="http://schemas.microsoft.com/office/word/2023/wordml/word16du" xmlns:w16sdtdh="http://schemas.microsoft.com/office/word/2020/wordml/sdtdatahash" xmlns:w16sdtfl="http://schemas.microsoft.com/office/word/2024/wordml/sdtformatlock" xmlns:w16se="http://schemas.microsoft.com/office/word/2015/wordml/symex" mc:Ignorable="w14 w15 w16se w16cid w16 w16cex w16sdtdh w16sdtfl w16du">
   <w:docDefaults>
     <w:rPrDefault>
       <w:rPr>
@@ -3126,7 +3199,7 @@
     </w:rPrDefault>
     <w:pPrDefault/>
   </w:docDefaults>
-  <w:latentStyles w:defLockedState="0" w:defUIPriority="99" w:defSemiHidden="0" w:defUnhideWhenUsed="0" w:defQFormat="0" w:count="375">
+  <w:latentStyles w:defLockedState="0" w:defUIPriority="99" w:defSemiHidden="0" w:defUnhideWhenUsed="0" w:defQFormat="0" w:count="376">
     <w:lsdException w:name="Normal" w:uiPriority="0" w:qFormat="1"/>
     <w:lsdException w:name="heading 1" w:uiPriority="9" w:qFormat="1"/>
     <w:lsdException w:name="heading 2" w:semiHidden="1" w:uiPriority="9" w:unhideWhenUsed="1" w:qFormat="1"/>
@@ -3493,6 +3566,7 @@
     <w:lsdException w:name="Smart Hyperlink" w:semiHidden="1" w:unhideWhenUsed="1"/>
     <w:lsdException w:name="Hashtag" w:semiHidden="1" w:unhideWhenUsed="1"/>
     <w:lsdException w:name="Unresolved Mention" w:semiHidden="1" w:unhideWhenUsed="1"/>
+    <w:lsdException w:name="Smart Link" w:semiHidden="1" w:unhideWhenUsed="1"/>
   </w:latentStyles>
   <w:style w:type="paragraph" w:default="1" w:styleId="Normal">
     <w:name w:val="Normal"/>
@@ -3501,7 +3575,6 @@
   <w:style w:type="character" w:default="1" w:styleId="DefaultParagraphFont">
     <w:name w:val="Default Paragraph Font"/>
     <w:uiPriority w:val="1"/>
-    <w:semiHidden/>
     <w:unhideWhenUsed/>
   </w:style>
   <w:style w:type="table" w:default="1" w:styleId="TableNormal">
